--- a/assignments/8117_Lab1.docx
+++ b/assignments/8117_Lab1.docx
@@ -112,49 +112,124 @@
       </w:r>
     </w:p>
     <w:p>
-      <w:r>
-        <w:t>Not stated by Microsoft on this question, but I can see lots of several guess</w:t>
+      <w:pPr>
+        <w:rPr>
+          <w:lang w:val="en-US"/>
+        </w:rPr>
+      </w:pPr>
+      <w:r>
+        <w:t xml:space="preserve">I searched the internet and found no definite answer to this question. </w:t>
+      </w:r>
+      <w:r>
+        <w:rPr>
+          <w:lang w:val="en-US"/>
+        </w:rPr>
+        <w:t xml:space="preserve">Microsoft has not published in this regard on the latest Windows version Windows 10; Some </w:t>
+      </w:r>
+      <w:r>
+        <w:rPr>
+          <w:lang w:val="en-US"/>
+        </w:rPr>
+        <w:t>forum posts allege it is around 50 million lines, but these are just personal judgement that not confirmed by Microfocus.</w:t>
+      </w:r>
+    </w:p>
+    <w:p>
+      <w:pPr>
+        <w:rPr>
+          <w:lang w:val="en-US"/>
+        </w:rPr>
+      </w:pPr>
+      <w:r>
+        <w:rPr>
+          <w:lang w:val="en-US"/>
+        </w:rPr>
+        <w:t xml:space="preserve">References - </w:t>
+      </w:r>
+      <w:hyperlink r:id="rId6" w:history="1">
+        <w:r>
+          <w:rPr>
+            <w:rStyle w:val="Hyperlink"/>
+            <w:lang w:val="en-US"/>
+          </w:rPr>
+          <w:t>https://www.quora.com/How-many-lines-of-code-does-Windows-10-contain</w:t>
+        </w:r>
+      </w:hyperlink>
+    </w:p>
+    <w:p>
+      <w:pPr>
+        <w:rPr>
+          <w:lang w:val="en-US"/>
+        </w:rPr>
+      </w:pPr>
+      <w:hyperlink r:id="rId7" w:history="1">
+        <w:r>
+          <w:rPr>
+            <w:rStyle w:val="Hyperlink"/>
+            <w:lang w:val="en-US"/>
+          </w:rPr>
+          <w:t>https://answers.microsoft.com/en-us/windows/forum/all/windows-10-lines-of-code/a8f77f5c-0661-4895-9c77-2efd42429409#:~:text=There%20is%20approx.,Code%20in%20Windows%2010%20.%20.%20.&amp;text=Power%20to%20the%20Developer</w:t>
+        </w:r>
+      </w:hyperlink>
+      <w:r>
+        <w:rPr>
+          <w:lang w:val="en-US"/>
+        </w:rPr>
+        <w:t>!</w:t>
+      </w:r>
+    </w:p>
+    <w:p>
+      <w:pPr>
+        <w:rPr>
+          <w:lang w:val="en-US"/>
+        </w:rPr>
+      </w:pPr>
+    </w:p>
+    <w:p/>
+    <w:p>
+      <w:r>
+        <w:t>Q4: What is the underlying architecture of Facebook.com?</w:t>
+      </w:r>
+    </w:p>
+    <w:p>
+      <w:r>
+        <w:t>D</w:t>
+      </w:r>
+      <w:r>
+        <w:t>istributed</w:t>
+      </w:r>
+      <w:r>
+        <w:t xml:space="preserve"> system across networks</w:t>
       </w:r>
       <w:bookmarkStart w:id="0" w:name="_GoBack"/>
       <w:bookmarkEnd w:id="0"/>
-      <w:r>
-        <w:t xml:space="preserve"> form internet</w:t>
-      </w:r>
     </w:p>
     <w:p/>
     <w:p>
       <w:r>
-        <w:t>Q4: What is the underlying architecture of Facebook.com?</w:t>
+        <w:t>Q5: What is the underlying architecture of Apple SIRI?</w:t>
       </w:r>
     </w:p>
     <w:p/>
     <w:p>
       <w:r>
-        <w:t>Q5: What is the underlying architecture of Apple SIRI?</w:t>
+        <w:t>Q6: What is Eclipse (from eclipse.org)?</w:t>
       </w:r>
     </w:p>
     <w:p/>
     <w:p>
       <w:r>
-        <w:t>Q6: What is Eclipse (from eclipse.org)?</w:t>
+        <w:t xml:space="preserve">Q7: What is BlueJ (from bluej.org)? </w:t>
       </w:r>
     </w:p>
     <w:p/>
     <w:p>
       <w:r>
-        <w:t xml:space="preserve">Q7: What is BlueJ (from bluej.org)? </w:t>
+        <w:t>Q8: What is your current location (in Longitude and Lattitude)?</w:t>
       </w:r>
     </w:p>
     <w:p/>
     <w:p>
       <w:r>
-        <w:t>Q8: What is your current location (in Longitude and Lattitude)?</w:t>
-      </w:r>
-    </w:p>
-    <w:p/>
-    <w:p>
-      <w:r>
-        <w:lastRenderedPageBreak/>
         <w:t>Q9: What are the ethical issues that you think need to be considered before asking question 8 above? Consider a software developer who would be using that location information for a custom mapping application of student locations. It is ok to just collect and use the data as we please just because we know how to program?</w:t>
       </w:r>
     </w:p>

--- a/assignments/8117_Lab1.docx
+++ b/assignments/8117_Lab1.docx
@@ -94,7 +94,25 @@
     </w:p>
     <w:p>
       <w:r>
-        <w:t xml:space="preserve">My github - </w:t>
+        <w:t xml:space="preserve">My </w:t>
+      </w:r>
+      <w:r>
+        <w:t>G</w:t>
+      </w:r>
+      <w:r>
+        <w:t>it</w:t>
+      </w:r>
+      <w:r>
+        <w:t>H</w:t>
+      </w:r>
+      <w:r>
+        <w:t>ub</w:t>
+      </w:r>
+      <w:r>
+        <w:t xml:space="preserve"> account switched to student Pro plan</w:t>
+      </w:r>
+      <w:r>
+        <w:t xml:space="preserve"> - </w:t>
       </w:r>
       <w:hyperlink r:id="rId5" w:history="1">
         <w:r>
@@ -130,7 +148,19 @@
         <w:rPr>
           <w:lang w:val="en-US"/>
         </w:rPr>
-        <w:t>forum posts allege it is around 50 million lines, but these are just personal judgement that not confirmed by Microfocus.</w:t>
+        <w:t xml:space="preserve">forum posts allege it is around 50 million lines, but these are just personal judgement that not confirmed by </w:t>
+      </w:r>
+      <w:r>
+        <w:rPr>
+          <w:lang w:val="en-US"/>
+        </w:rPr>
+        <w:t xml:space="preserve">the producer </w:t>
+      </w:r>
+      <w:r>
+        <w:rPr>
+          <w:lang w:val="en-US"/>
+        </w:rPr>
+        <w:t>Microfocus.</w:t>
       </w:r>
     </w:p>
     <w:p>
@@ -161,7 +191,7 @@
           <w:lang w:val="en-US"/>
         </w:rPr>
       </w:pPr>
-      <w:hyperlink r:id="rId7" w:history="1">
+      <w:hyperlink r:id="rId7" w:anchor=":~:text=There%20is%20approx.,Code%20in%20Windows%2010%20.%20.%20.&amp;text=Power%20to%20the%20Developer" w:history="1">
         <w:r>
           <w:rPr>
             <w:rStyle w:val="Hyperlink"/>
@@ -198,33 +228,121 @@
         <w:t>istributed</w:t>
       </w:r>
       <w:r>
-        <w:t xml:space="preserve"> system across networks</w:t>
-      </w:r>
-      <w:bookmarkStart w:id="0" w:name="_GoBack"/>
-      <w:bookmarkEnd w:id="0"/>
+        <w:t xml:space="preserve"> </w:t>
+      </w:r>
+      <w:r>
+        <w:t xml:space="preserve">web </w:t>
+      </w:r>
+      <w:r>
+        <w:t>system across networks</w:t>
+      </w:r>
+      <w:r>
+        <w:t xml:space="preserve">, Facebook, which has a large quantity of users across globe, to excel in performance, must have many servers distributed in various areas. </w:t>
+      </w:r>
     </w:p>
     <w:p/>
     <w:p>
       <w:r>
+        <w:lastRenderedPageBreak/>
         <w:t>Q5: What is the underlying architecture of Apple SIRI?</w:t>
       </w:r>
     </w:p>
+    <w:p>
+      <w:r>
+        <w:t>It should be client-servers architecture. Client is the native SIRI application on mobile device, and the server side is literally a distributed cluster of servers across networks.</w:t>
+      </w:r>
+    </w:p>
+    <w:p>
+      <w:r>
+        <w:t xml:space="preserve">Reference - </w:t>
+      </w:r>
+      <w:hyperlink r:id="rId8" w:history="1">
+        <w:r>
+          <w:rPr>
+            <w:rStyle w:val="Hyperlink"/>
+          </w:rPr>
+          <w:t>https://discussions.apple.com/thread/8253953#:~:text=Siri%20doesn't%20work%20offline.&amp;text=That%20will%20let%20you%20still,will%20require%20an%20internet%20connection</w:t>
+        </w:r>
+      </w:hyperlink>
+      <w:r>
+        <w:t>.</w:t>
+      </w:r>
+    </w:p>
     <w:p/>
+    <w:p/>
     <w:p>
       <w:r>
         <w:t>Q6: What is Eclipse (from eclipse.org)?</w:t>
       </w:r>
     </w:p>
+    <w:p>
+      <w:r>
+        <w:t>Eclipse is a</w:t>
+      </w:r>
+      <w:r>
+        <w:t xml:space="preserve"> free</w:t>
+      </w:r>
+      <w:r>
+        <w:t xml:space="preserve"> integrated development </w:t>
+      </w:r>
+      <w:r>
+        <w:t>environment</w:t>
+      </w:r>
+      <w:r>
+        <w:t xml:space="preserve"> initially and mainly for Java development</w:t>
+      </w:r>
+      <w:r>
+        <w:t xml:space="preserve">, but lately it added support for other languages like C/C++, PHP and so on. It is open for </w:t>
+      </w:r>
+      <w:r>
+        <w:t xml:space="preserve">extensibility and customization where </w:t>
+      </w:r>
+      <w:r>
+        <w:t>many</w:t>
+      </w:r>
+      <w:r>
+        <w:t xml:space="preserve"> useful plug-ins has been created by the vast community, what’s more, you can create your own extension to meet your need.</w:t>
+      </w:r>
+    </w:p>
+    <w:p>
+      <w:r>
+        <w:t xml:space="preserve">Reference - </w:t>
+      </w:r>
+      <w:hyperlink r:id="rId9" w:history="1">
+        <w:r>
+          <w:rPr>
+            <w:rStyle w:val="Hyperlink"/>
+          </w:rPr>
+          <w:t>https://www.eclipse.org/ide/</w:t>
+        </w:r>
+      </w:hyperlink>
+    </w:p>
     <w:p/>
     <w:p>
       <w:r>
-        <w:t xml:space="preserve">Q7: What is BlueJ (from bluej.org)? </w:t>
+        <w:t xml:space="preserve">Q7: What is </w:t>
+      </w:r>
+      <w:proofErr w:type="spellStart"/>
+      <w:r>
+        <w:t>BlueJ</w:t>
+      </w:r>
+      <w:proofErr w:type="spellEnd"/>
+      <w:r>
+        <w:t xml:space="preserve"> (from bluej.org)? </w:t>
       </w:r>
     </w:p>
     <w:p/>
     <w:p>
       <w:r>
-        <w:t>Q8: What is your current location (in Longitude and Lattitude)?</w:t>
+        <w:t xml:space="preserve">Q8: What is your current location (in Longitude and </w:t>
+      </w:r>
+      <w:proofErr w:type="spellStart"/>
+      <w:r>
+        <w:t>Lattitude</w:t>
+      </w:r>
+      <w:proofErr w:type="spellEnd"/>
+      <w:r>
+        <w:t>)?</w:t>
       </w:r>
     </w:p>
     <w:p/>

--- a/assignments/8117_Lab1.docx
+++ b/assignments/8117_Lab1.docx
@@ -10,7 +10,13 @@
     <w:p/>
     <w:p>
       <w:r>
-        <w:t>Q1: What is GNU GPL? Are you allowed to modify, brand and sell a software product that is published by someone else under the GNU GPL license?</w:t>
+        <w:t xml:space="preserve">Q1: What is GNU GPL? Are you allowed to modify, </w:t>
+      </w:r>
+      <w:r>
+        <w:t>brand,</w:t>
+      </w:r>
+      <w:r>
+        <w:t xml:space="preserve"> and sell a software product that is published by someone else under the GNU GPL license?</w:t>
       </w:r>
     </w:p>
     <w:p>
@@ -65,7 +71,19 @@
         <w:t>can</w:t>
       </w:r>
       <w:r>
-        <w:t xml:space="preserve"> modify, brand and sell a GNU GPL-licensed software, as the license type only requires my version of the software to be open-sourced allowing freedom of copying, modification and distribution to everyone.</w:t>
+        <w:t xml:space="preserve"> modify, </w:t>
+      </w:r>
+      <w:r>
+        <w:t>brand,</w:t>
+      </w:r>
+      <w:r>
+        <w:t xml:space="preserve"> and sell a GNU GPL-licensed software, as the license type only requires my version of the software to be open-sourced allowing freedom of copying, </w:t>
+      </w:r>
+      <w:r>
+        <w:t>modification,</w:t>
+      </w:r>
+      <w:r>
+        <w:t xml:space="preserve"> and distribution to everyone.</w:t>
       </w:r>
     </w:p>
     <w:p>
@@ -222,6 +240,9 @@
     </w:p>
     <w:p>
       <w:r>
+        <w:t xml:space="preserve">I think it is a </w:t>
+      </w:r>
+      <w:r>
         <w:t>D</w:t>
       </w:r>
       <w:r>
@@ -237,7 +258,13 @@
         <w:t>system across networks</w:t>
       </w:r>
       <w:r>
-        <w:t xml:space="preserve">, Facebook, which has a large quantity of users across globe, to excel in performance, must have many servers distributed in various areas. </w:t>
+        <w:t xml:space="preserve">, </w:t>
+      </w:r>
+      <w:r>
+        <w:t>as it</w:t>
+      </w:r>
+      <w:r>
+        <w:t xml:space="preserve"> has a large quantity of users across globe, to excel in performance, must have many servers distributed in various areas. </w:t>
       </w:r>
     </w:p>
     <w:p/>
@@ -249,14 +276,14 @@
     </w:p>
     <w:p>
       <w:r>
-        <w:t>It should be client-servers architecture. Client is the native SIRI application on mobile device, and the server side is literally a distributed cluster of servers across networks.</w:t>
+        <w:t>It should be client-server architecture. Client is the native SIRI application on mobile device, and the server side is literally a distributed cluster of servers across networks.</w:t>
       </w:r>
     </w:p>
     <w:p>
       <w:r>
         <w:t xml:space="preserve">Reference - </w:t>
       </w:r>
-      <w:hyperlink r:id="rId8" w:history="1">
+      <w:hyperlink r:id="rId8" w:anchor=":~:text=Siri%20doesn't%20work%20offline.&amp;text=That%20will%20let%20you%20still,will%20require%20an%20internet%20connection" w:history="1">
         <w:r>
           <w:rPr>
             <w:rStyle w:val="Hyperlink"/>
@@ -301,7 +328,13 @@
         <w:t>many</w:t>
       </w:r>
       <w:r>
-        <w:t xml:space="preserve"> useful plug-ins has been created by the vast community, what’s more, you can create your own extension to meet your need.</w:t>
+        <w:t xml:space="preserve"> useful plug-ins </w:t>
+      </w:r>
+      <w:r>
+        <w:t>have</w:t>
+      </w:r>
+      <w:r>
+        <w:t xml:space="preserve"> been created by the vast community, what’s more, you can create your own extension to meet your need.</w:t>
       </w:r>
     </w:p>
     <w:p>
@@ -320,29 +353,35 @@
     <w:p/>
     <w:p>
       <w:r>
-        <w:t xml:space="preserve">Q7: What is </w:t>
-      </w:r>
-      <w:proofErr w:type="spellStart"/>
-      <w:r>
-        <w:t>BlueJ</w:t>
-      </w:r>
-      <w:proofErr w:type="spellEnd"/>
-      <w:r>
-        <w:t xml:space="preserve"> (from bluej.org)? </w:t>
+        <w:t xml:space="preserve">Q7: What is BlueJ (from bluej.org)? </w:t>
+      </w:r>
+    </w:p>
+    <w:p>
+      <w:r>
+        <w:t xml:space="preserve">BlueJ is a free Development </w:t>
+      </w:r>
+      <w:r>
+        <w:t>E</w:t>
+      </w:r>
+      <w:r>
+        <w:t>nvironment specifically for Java, designed for teaching but can be applied to small projects</w:t>
+      </w:r>
+      <w:r>
+        <w:t xml:space="preserve"> as well</w:t>
+      </w:r>
+      <w:r>
+        <w:t>, especially useful or beginners.</w:t>
       </w:r>
     </w:p>
     <w:p/>
     <w:p>
       <w:r>
-        <w:t xml:space="preserve">Q8: What is your current location (in Longitude and </w:t>
-      </w:r>
-      <w:proofErr w:type="spellStart"/>
-      <w:r>
-        <w:t>Lattitude</w:t>
-      </w:r>
-      <w:proofErr w:type="spellEnd"/>
-      <w:r>
-        <w:t>)?</w:t>
+        <w:t>Q8: What is your current location (in Longitude and Lattitude)?</w:t>
+      </w:r>
+    </w:p>
+    <w:p>
+      <w:r>
+        <w:t>My current location is my sensitive personal information, I would like to keep it private unless you told me the purpose of your question, I will not consider exposing it.</w:t>
       </w:r>
     </w:p>
     <w:p/>
@@ -351,10 +390,48 @@
         <w:t>Q9: What are the ethical issues that you think need to be considered before asking question 8 above? Consider a software developer who would be using that location information for a custom mapping application of student locations. It is ok to just collect and use the data as we please just because we know how to program?</w:t>
       </w:r>
     </w:p>
+    <w:p>
+      <w:r>
+        <w:t xml:space="preserve">Before asking the question, I need to be honest about the reason why I need that information, and bear in mind that current location is something private and sensitive that I need to respect, </w:t>
+      </w:r>
+      <w:r>
+        <w:t>also need to consider</w:t>
+      </w:r>
+      <w:r>
+        <w:t xml:space="preserve"> how to keep it secure </w:t>
+      </w:r>
+      <w:r>
+        <w:t>once permitted by user</w:t>
+      </w:r>
+      <w:r>
+        <w:t>.</w:t>
+      </w:r>
+    </w:p>
+    <w:p>
+      <w:r>
+        <w:t>No, we cannot just collect without users’ permission.</w:t>
+      </w:r>
+    </w:p>
     <w:p/>
     <w:p>
       <w:r>
-        <w:t>Q10: What should the correct answer be for Q9 to be compliant with the REB policies? see here: https://www.uwindsor.ca/research-ethics-board/</w:t>
+        <w:t xml:space="preserve">Q10: What should the correct answer be for Q9 to be compliant with the REB policies? see here: </w:t>
+      </w:r>
+      <w:hyperlink r:id="rId10" w:history="1">
+        <w:r>
+          <w:rPr>
+            <w:rStyle w:val="Hyperlink"/>
+          </w:rPr>
+          <w:t>https://www.uwindsor.ca/research-ethics-board/</w:t>
+        </w:r>
+      </w:hyperlink>
+    </w:p>
+    <w:p>
+      <w:r>
+        <w:t>The correct answer is we need to be faithful about the purpose of the question and to consider how to respect privacy and keep customer’s information secure, we cannot collect without users’ permission</w:t>
+      </w:r>
+      <w:r>
+        <w:t xml:space="preserve"> or distribute the information beyond our original claimed usage.</w:t>
       </w:r>
     </w:p>
     <w:sectPr>

--- a/assignments/8117_Lab1.docx
+++ b/assignments/8117_Lab1.docx
@@ -373,6 +373,19 @@
         <w:t>, especially useful or beginners.</w:t>
       </w:r>
     </w:p>
+    <w:p>
+      <w:r>
+        <w:t xml:space="preserve">Reference - </w:t>
+      </w:r>
+      <w:hyperlink r:id="rId10" w:history="1">
+        <w:r>
+          <w:rPr>
+            <w:rStyle w:val="Hyperlink"/>
+          </w:rPr>
+          <w:t>https://www.bluej.org/about.html</w:t>
+        </w:r>
+      </w:hyperlink>
+    </w:p>
     <w:p/>
     <w:p>
       <w:r>
@@ -398,10 +411,7 @@
         <w:t>also need to consider</w:t>
       </w:r>
       <w:r>
-        <w:t xml:space="preserve"> how to keep it secure </w:t>
-      </w:r>
-      <w:r>
-        <w:t>once permitted by user</w:t>
+        <w:t xml:space="preserve"> how to keep it secure once permitted by user</w:t>
       </w:r>
       <w:r>
         <w:t>.</w:t>
@@ -409,7 +419,10 @@
     </w:p>
     <w:p>
       <w:r>
-        <w:t>No, we cannot just collect without users’ permission.</w:t>
+        <w:t>No, we cannot just collect without users’ permission</w:t>
+      </w:r>
+      <w:r>
+        <w:t xml:space="preserve"> according to the Code of the industry.</w:t>
       </w:r>
     </w:p>
     <w:p/>
@@ -417,7 +430,7 @@
       <w:r>
         <w:t xml:space="preserve">Q10: What should the correct answer be for Q9 to be compliant with the REB policies? see here: </w:t>
       </w:r>
-      <w:hyperlink r:id="rId10" w:history="1">
+      <w:hyperlink r:id="rId11" w:history="1">
         <w:r>
           <w:rPr>
             <w:rStyle w:val="Hyperlink"/>
@@ -428,6 +441,7 @@
     </w:p>
     <w:p>
       <w:r>
+        <w:lastRenderedPageBreak/>
         <w:t>The correct answer is we need to be faithful about the purpose of the question and to consider how to respect privacy and keep customer’s information secure, we cannot collect without users’ permission</w:t>
       </w:r>
       <w:r>
